--- a/lab12/Report/ЛР12.docx
+++ b/lab12/Report/ЛР12.docx
@@ -5975,6 +5975,655 @@
           <w:rFonts w:ascii="Courier New" w:eastAsia="Courier New" w:hAnsi="Courier New" w:cs="Courier New"/>
         </w:rPr>
         <w:t>#endif // MODULES_ZARITSKY_H</w:t>
+      </w:r>
+    </w:p>
+    <w:p>
+      <w:pPr>
+        <w:tabs>
+          <w:tab w:val="center" w:pos="5102"/>
+        </w:tabs>
+        <w:ind w:firstLine="0"/>
+      </w:pPr>
+    </w:p>
+    <w:p>
+      <w:pPr>
+        <w:pStyle w:val="Heading1"/>
+      </w:pPr>
+      <w:r>
+        <w:rPr>
+          <w:b w:val="0"/>
+          <w:bCs w:val="0"/>
+        </w:rPr>
+        <w:lastRenderedPageBreak/>
+        <w:t xml:space="preserve">Аналіз і постановка задачі завдання 2 (додаток </w:t>
+      </w:r>
+      <w:r>
+        <w:rPr>
+          <w:rStyle w:val="CodeChar"/>
+          <w:bCs/>
+        </w:rPr>
+        <w:t>Teacher</w:t>
+      </w:r>
+      <w:r>
+        <w:rPr>
+          <w:b w:val="0"/>
+          <w:bCs w:val="0"/>
+        </w:rPr>
+        <w:t>)</w:t>
+      </w:r>
+    </w:p>
+    <w:p>
+      <w:r>
+        <w:t xml:space="preserve">Мета: Розробити консольний додаток </w:t>
+      </w:r>
+      <w:r>
+        <w:rPr>
+          <w:rStyle w:val="CodeChar"/>
+        </w:rPr>
+        <w:t>Teacher</w:t>
+      </w:r>
+      <w:r>
+        <w:t xml:space="preserve">, який виконуватиме автоматизоване тестування класу </w:t>
+      </w:r>
+      <w:proofErr w:type="spellStart"/>
+      <w:r>
+        <w:rPr>
+          <w:rStyle w:val="CodeChar"/>
+        </w:rPr>
+        <w:t>ClassLab</w:t>
+      </w:r>
+      <w:proofErr w:type="spellEnd"/>
+      <w:r>
+        <w:rPr>
+          <w:rStyle w:val="CodeChar"/>
+          <w:lang w:val="ru-RU"/>
+        </w:rPr>
+        <w:t>12_</w:t>
+      </w:r>
+      <w:proofErr w:type="spellStart"/>
+      <w:r>
+        <w:rPr>
+          <w:rStyle w:val="CodeChar"/>
+        </w:rPr>
+        <w:t>Zaritsky</w:t>
+      </w:r>
+      <w:proofErr w:type="spellEnd"/>
+      <w:r>
+        <w:rPr>
+          <w:lang w:val="ru-RU"/>
+        </w:rPr>
+        <w:t xml:space="preserve"> </w:t>
+      </w:r>
+      <w:r>
+        <w:t xml:space="preserve">та протоколюватиме результати. </w:t>
+      </w:r>
+    </w:p>
+    <w:p>
+      <w:r>
+        <w:t>Функціональні вимоги:</w:t>
+      </w:r>
+    </w:p>
+    <w:p>
+      <w:pPr>
+        <w:pStyle w:val="ListParagraph"/>
+        <w:numPr>
+          <w:ilvl w:val="0"/>
+          <w:numId w:val="10"/>
+        </w:numPr>
+        <w:ind w:left="0" w:firstLine="426"/>
+      </w:pPr>
+      <w:r>
+        <w:t xml:space="preserve">Перевірка розташування файлу </w:t>
+      </w:r>
+      <w:proofErr w:type="spellStart"/>
+      <w:r>
+        <w:t>проєкту</w:t>
+      </w:r>
+      <w:proofErr w:type="spellEnd"/>
+      <w:r>
+        <w:t xml:space="preserve">: Додаток має перевіряти, чи файл </w:t>
+      </w:r>
+      <w:r>
+        <w:rPr>
+          <w:rStyle w:val="CodeChar"/>
+        </w:rPr>
+        <w:t>main</w:t>
+      </w:r>
+      <w:r>
+        <w:rPr>
+          <w:rStyle w:val="CodeChar"/>
+          <w:lang w:val="uk-UA"/>
+        </w:rPr>
+        <w:t>.</w:t>
+      </w:r>
+      <w:proofErr w:type="spellStart"/>
+      <w:r>
+        <w:rPr>
+          <w:rStyle w:val="CodeChar"/>
+        </w:rPr>
+        <w:t>cpp</w:t>
+      </w:r>
+      <w:proofErr w:type="spellEnd"/>
+      <w:r>
+        <w:t xml:space="preserve"> під час компіляції знаходився у теці </w:t>
+      </w:r>
+      <w:r>
+        <w:rPr>
+          <w:rStyle w:val="CodeChar"/>
+          <w:lang w:val="uk-UA"/>
+        </w:rPr>
+        <w:t>\</w:t>
+      </w:r>
+      <w:r>
+        <w:rPr>
+          <w:rStyle w:val="CodeChar"/>
+        </w:rPr>
+        <w:t>Lab</w:t>
+      </w:r>
+      <w:r>
+        <w:rPr>
+          <w:rStyle w:val="CodeChar"/>
+          <w:lang w:val="uk-UA"/>
+        </w:rPr>
+        <w:t>12\</w:t>
+      </w:r>
+      <w:proofErr w:type="spellStart"/>
+      <w:r>
+        <w:rPr>
+          <w:rStyle w:val="CodeChar"/>
+        </w:rPr>
+        <w:t>prj</w:t>
+      </w:r>
+      <w:proofErr w:type="spellEnd"/>
+      <w:r>
+        <w:t xml:space="preserve">. Якщо умова не виконана, додаток повинен видати 100 звукових сигналів та записати рядок "Встановлені вимоги порядку виконання лабораторної роботи порушено!" у текстовий файл </w:t>
+      </w:r>
+      <w:proofErr w:type="spellStart"/>
+      <w:r>
+        <w:rPr>
+          <w:rStyle w:val="CodeChar"/>
+        </w:rPr>
+        <w:t>TestResults</w:t>
+      </w:r>
+      <w:proofErr w:type="spellEnd"/>
+      <w:r>
+        <w:rPr>
+          <w:rStyle w:val="CodeChar"/>
+          <w:lang w:val="ru-RU"/>
+        </w:rPr>
+        <w:t>.</w:t>
+      </w:r>
+      <w:r>
+        <w:rPr>
+          <w:rStyle w:val="CodeChar"/>
+        </w:rPr>
+        <w:t>txt</w:t>
+      </w:r>
+      <w:r>
+        <w:t xml:space="preserve">. </w:t>
+      </w:r>
+    </w:p>
+    <w:p>
+      <w:pPr>
+        <w:pStyle w:val="ListParagraph"/>
+        <w:numPr>
+          <w:ilvl w:val="0"/>
+          <w:numId w:val="10"/>
+        </w:numPr>
+        <w:ind w:left="0" w:firstLine="426"/>
+      </w:pPr>
+      <w:proofErr w:type="spellStart"/>
+      <w:r>
+        <w:t>Unit</w:t>
+      </w:r>
+      <w:proofErr w:type="spellEnd"/>
+      <w:r>
+        <w:t xml:space="preserve">-тестування класу </w:t>
+      </w:r>
+      <w:proofErr w:type="spellStart"/>
+      <w:r>
+        <w:rPr>
+          <w:rStyle w:val="CodeChar"/>
+        </w:rPr>
+        <w:t>ClassLab</w:t>
+      </w:r>
+      <w:proofErr w:type="spellEnd"/>
+      <w:r>
+        <w:rPr>
+          <w:rStyle w:val="CodeChar"/>
+          <w:lang w:val="uk-UA"/>
+        </w:rPr>
+        <w:t>12_</w:t>
+      </w:r>
+      <w:proofErr w:type="spellStart"/>
+      <w:r>
+        <w:rPr>
+          <w:rStyle w:val="CodeChar"/>
+        </w:rPr>
+        <w:t>Zaritsky</w:t>
+      </w:r>
+      <w:proofErr w:type="spellEnd"/>
+      <w:r>
+        <w:t xml:space="preserve">: Якщо файл </w:t>
+      </w:r>
+      <w:r>
+        <w:rPr>
+          <w:rStyle w:val="CodeChar"/>
+        </w:rPr>
+        <w:t>main</w:t>
+      </w:r>
+      <w:r>
+        <w:rPr>
+          <w:rStyle w:val="CodeChar"/>
+          <w:lang w:val="uk-UA"/>
+        </w:rPr>
+        <w:t>.</w:t>
+      </w:r>
+      <w:proofErr w:type="spellStart"/>
+      <w:r>
+        <w:rPr>
+          <w:rStyle w:val="CodeChar"/>
+        </w:rPr>
+        <w:t>cpp</w:t>
+      </w:r>
+      <w:proofErr w:type="spellEnd"/>
+      <w:r>
+        <w:t xml:space="preserve"> знаходиться у </w:t>
+      </w:r>
+      <w:r>
+        <w:rPr>
+          <w:rStyle w:val="CodeChar"/>
+          <w:lang w:val="uk-UA"/>
+        </w:rPr>
+        <w:t>\</w:t>
+      </w:r>
+      <w:r>
+        <w:rPr>
+          <w:rStyle w:val="CodeChar"/>
+        </w:rPr>
+        <w:t>Lab</w:t>
+      </w:r>
+      <w:r>
+        <w:rPr>
+          <w:rStyle w:val="CodeChar"/>
+          <w:lang w:val="uk-UA"/>
+        </w:rPr>
+        <w:t>12\</w:t>
+      </w:r>
+      <w:proofErr w:type="spellStart"/>
+      <w:r>
+        <w:rPr>
+          <w:rStyle w:val="CodeChar"/>
+        </w:rPr>
+        <w:t>prj</w:t>
+      </w:r>
+      <w:proofErr w:type="spellEnd"/>
+      <w:r>
+        <w:t xml:space="preserve">, додаток створює об'єкт класу </w:t>
+      </w:r>
+      <w:proofErr w:type="spellStart"/>
+      <w:r>
+        <w:rPr>
+          <w:rStyle w:val="CodeChar"/>
+        </w:rPr>
+        <w:t>ClassLab</w:t>
+      </w:r>
+      <w:proofErr w:type="spellEnd"/>
+      <w:r>
+        <w:rPr>
+          <w:rStyle w:val="CodeChar"/>
+          <w:lang w:val="uk-UA"/>
+        </w:rPr>
+        <w:t>12_</w:t>
+      </w:r>
+      <w:proofErr w:type="spellStart"/>
+      <w:r>
+        <w:rPr>
+          <w:rStyle w:val="CodeChar"/>
+        </w:rPr>
+        <w:t>Zaritsky</w:t>
+      </w:r>
+      <w:proofErr w:type="spellEnd"/>
+      <w:r>
+        <w:t xml:space="preserve"> із заголовкового файлу </w:t>
+      </w:r>
+      <w:proofErr w:type="spellStart"/>
+      <w:r>
+        <w:rPr>
+          <w:rStyle w:val="CodeChar"/>
+        </w:rPr>
+        <w:t>ModulesZaritsky</w:t>
+      </w:r>
+      <w:proofErr w:type="spellEnd"/>
+      <w:r>
+        <w:rPr>
+          <w:rStyle w:val="CodeChar"/>
+          <w:lang w:val="uk-UA"/>
+        </w:rPr>
+        <w:t>.</w:t>
+      </w:r>
+      <w:r>
+        <w:rPr>
+          <w:rStyle w:val="CodeChar"/>
+        </w:rPr>
+        <w:t>h</w:t>
+      </w:r>
+      <w:r>
+        <w:t xml:space="preserve">. Виконує </w:t>
+      </w:r>
+      <w:proofErr w:type="spellStart"/>
+      <w:r>
+        <w:t>unit</w:t>
+      </w:r>
+      <w:proofErr w:type="spellEnd"/>
+      <w:r>
+        <w:t>-тестування цього об'єкта за тест-</w:t>
+      </w:r>
+      <w:proofErr w:type="spellStart"/>
+      <w:r>
+        <w:t>сьютами</w:t>
+      </w:r>
+      <w:proofErr w:type="spellEnd"/>
+      <w:r>
+        <w:t xml:space="preserve"> із теки </w:t>
+      </w:r>
+      <w:r>
+        <w:rPr>
+          <w:rStyle w:val="CodeChar"/>
+          <w:lang w:val="uk-UA"/>
+        </w:rPr>
+        <w:t>\</w:t>
+      </w:r>
+      <w:r>
+        <w:rPr>
+          <w:rStyle w:val="CodeChar"/>
+        </w:rPr>
+        <w:t>Lab</w:t>
+      </w:r>
+      <w:r>
+        <w:rPr>
+          <w:rStyle w:val="CodeChar"/>
+          <w:lang w:val="uk-UA"/>
+        </w:rPr>
+        <w:t>12\</w:t>
+      </w:r>
+      <w:proofErr w:type="spellStart"/>
+      <w:r>
+        <w:rPr>
+          <w:rStyle w:val="CodeChar"/>
+        </w:rPr>
+        <w:t>TestSuite</w:t>
+      </w:r>
+      <w:proofErr w:type="spellEnd"/>
+      <w:r>
+        <w:rPr>
+          <w:rStyle w:val="CodeChar"/>
+          <w:lang w:val="uk-UA"/>
+        </w:rPr>
+        <w:t>\</w:t>
+      </w:r>
+      <w:r>
+        <w:t xml:space="preserve">. Протоколює результати тестування у текстовий файл </w:t>
+      </w:r>
+      <w:r>
+        <w:rPr>
+          <w:rStyle w:val="CodeChar"/>
+          <w:lang w:val="uk-UA"/>
+        </w:rPr>
+        <w:t>\</w:t>
+      </w:r>
+      <w:r>
+        <w:rPr>
+          <w:rStyle w:val="CodeChar"/>
+        </w:rPr>
+        <w:t>Lab</w:t>
+      </w:r>
+      <w:r>
+        <w:rPr>
+          <w:rStyle w:val="CodeChar"/>
+          <w:lang w:val="uk-UA"/>
+        </w:rPr>
+        <w:t>12\</w:t>
+      </w:r>
+      <w:proofErr w:type="spellStart"/>
+      <w:r>
+        <w:rPr>
+          <w:rStyle w:val="CodeChar"/>
+        </w:rPr>
+        <w:t>TestSuiteTestResults</w:t>
+      </w:r>
+      <w:proofErr w:type="spellEnd"/>
+      <w:r>
+        <w:rPr>
+          <w:rStyle w:val="CodeChar"/>
+          <w:lang w:val="uk-UA"/>
+        </w:rPr>
+        <w:t>.</w:t>
+      </w:r>
+      <w:r>
+        <w:rPr>
+          <w:rStyle w:val="CodeChar"/>
+        </w:rPr>
+        <w:t>txt</w:t>
+      </w:r>
+      <w:r>
+        <w:t xml:space="preserve">. </w:t>
+      </w:r>
+    </w:p>
+    <w:p>
+      <w:pPr>
+        <w:ind w:firstLine="708"/>
+      </w:pPr>
+      <w:r>
+        <w:t>Формат тест-кейсів:</w:t>
+      </w:r>
+      <w:r>
+        <w:rPr>
+          <w:lang w:val="ru-RU"/>
+        </w:rPr>
+        <w:t xml:space="preserve"> </w:t>
+      </w:r>
+      <w:r>
+        <w:t xml:space="preserve">Для додатку </w:t>
+      </w:r>
+      <w:r>
+        <w:rPr>
+          <w:rStyle w:val="CodeChar"/>
+        </w:rPr>
+        <w:t>Teacher</w:t>
+      </w:r>
+      <w:r>
+        <w:t xml:space="preserve"> я розробив спеціальний формат тест-кейсів, де кожен кейс має наступну структуру:</w:t>
+      </w:r>
+    </w:p>
+    <w:p>
+      <w:pPr>
+        <w:pStyle w:val="Code"/>
+        <w:numPr>
+          <w:ilvl w:val="0"/>
+          <w:numId w:val="0"/>
+        </w:numPr>
+        <w:ind w:firstLine="709"/>
+        <w:rPr>
+          <w:rFonts w:ascii="Courier New" w:hAnsi="Courier New" w:cs="Courier New"/>
+        </w:rPr>
+      </w:pPr>
+      <w:proofErr w:type="spellStart"/>
+      <w:r>
+        <w:rPr>
+          <w:rFonts w:ascii="Courier New" w:hAnsi="Courier New" w:cs="Courier New"/>
+        </w:rPr>
+        <w:t>Test</w:t>
+      </w:r>
+      <w:proofErr w:type="spellEnd"/>
+      <w:r>
+        <w:rPr>
+          <w:rFonts w:ascii="Courier New" w:hAnsi="Courier New" w:cs="Courier New"/>
+        </w:rPr>
+        <w:t xml:space="preserve"> </w:t>
+      </w:r>
+      <w:proofErr w:type="spellStart"/>
+      <w:r>
+        <w:rPr>
+          <w:rFonts w:ascii="Courier New" w:hAnsi="Courier New" w:cs="Courier New"/>
+        </w:rPr>
+        <w:t>Case</w:t>
+      </w:r>
+      <w:proofErr w:type="spellEnd"/>
+      <w:r>
+        <w:rPr>
+          <w:rFonts w:ascii="Courier New" w:hAnsi="Courier New" w:cs="Courier New"/>
+        </w:rPr>
+        <w:t xml:space="preserve"> ID: TC_XXX</w:t>
+      </w:r>
+    </w:p>
+    <w:p>
+      <w:pPr>
+        <w:pStyle w:val="Code"/>
+        <w:numPr>
+          <w:ilvl w:val="0"/>
+          <w:numId w:val="0"/>
+        </w:numPr>
+        <w:ind w:firstLine="709"/>
+        <w:rPr>
+          <w:rFonts w:ascii="Courier New" w:hAnsi="Courier New" w:cs="Courier New"/>
+        </w:rPr>
+      </w:pPr>
+      <w:proofErr w:type="spellStart"/>
+      <w:r>
+        <w:rPr>
+          <w:rFonts w:ascii="Courier New" w:hAnsi="Courier New" w:cs="Courier New"/>
+        </w:rPr>
+        <w:t>Action</w:t>
+      </w:r>
+      <w:proofErr w:type="spellEnd"/>
+      <w:r>
+        <w:rPr>
+          <w:rFonts w:ascii="Courier New" w:hAnsi="Courier New" w:cs="Courier New"/>
+        </w:rPr>
+        <w:t>: Опис дії, що тестується</w:t>
+      </w:r>
+    </w:p>
+    <w:p>
+      <w:pPr>
+        <w:pStyle w:val="Code"/>
+        <w:numPr>
+          <w:ilvl w:val="0"/>
+          <w:numId w:val="0"/>
+        </w:numPr>
+        <w:ind w:firstLine="709"/>
+        <w:rPr>
+          <w:rFonts w:ascii="Courier New" w:hAnsi="Courier New" w:cs="Courier New"/>
+        </w:rPr>
+      </w:pPr>
+      <w:proofErr w:type="spellStart"/>
+      <w:r>
+        <w:rPr>
+          <w:rFonts w:ascii="Courier New" w:hAnsi="Courier New" w:cs="Courier New"/>
+        </w:rPr>
+        <w:t>Expected</w:t>
+      </w:r>
+      <w:proofErr w:type="spellEnd"/>
+      <w:r>
+        <w:rPr>
+          <w:rFonts w:ascii="Courier New" w:hAnsi="Courier New" w:cs="Courier New"/>
+        </w:rPr>
+        <w:t xml:space="preserve"> </w:t>
+      </w:r>
+      <w:proofErr w:type="spellStart"/>
+      <w:r>
+        <w:rPr>
+          <w:rFonts w:ascii="Courier New" w:hAnsi="Courier New" w:cs="Courier New"/>
+        </w:rPr>
+        <w:t>Result</w:t>
+      </w:r>
+      <w:proofErr w:type="spellEnd"/>
+      <w:r>
+        <w:rPr>
+          <w:rFonts w:ascii="Courier New" w:hAnsi="Courier New" w:cs="Courier New"/>
+        </w:rPr>
+        <w:t>: Очікуваний результат</w:t>
+      </w:r>
+    </w:p>
+    <w:p>
+      <w:pPr>
+        <w:pStyle w:val="Code"/>
+        <w:numPr>
+          <w:ilvl w:val="0"/>
+          <w:numId w:val="0"/>
+        </w:numPr>
+        <w:tabs>
+          <w:tab w:val="left" w:pos="4063"/>
+        </w:tabs>
+        <w:ind w:firstLine="709"/>
+        <w:rPr>
+          <w:rFonts w:ascii="Courier New" w:hAnsi="Courier New" w:cs="Courier New"/>
+        </w:rPr>
+      </w:pPr>
+      <w:proofErr w:type="spellStart"/>
+      <w:r>
+        <w:rPr>
+          <w:rFonts w:ascii="Courier New" w:hAnsi="Courier New" w:cs="Courier New"/>
+        </w:rPr>
+        <w:t>Test</w:t>
+      </w:r>
+      <w:proofErr w:type="spellEnd"/>
+      <w:r>
+        <w:rPr>
+          <w:rFonts w:ascii="Courier New" w:hAnsi="Courier New" w:cs="Courier New"/>
+        </w:rPr>
+        <w:t xml:space="preserve"> </w:t>
+      </w:r>
+      <w:proofErr w:type="spellStart"/>
+      <w:r>
+        <w:rPr>
+          <w:rFonts w:ascii="Courier New" w:hAnsi="Courier New" w:cs="Courier New"/>
+        </w:rPr>
+        <w:t>Result</w:t>
+      </w:r>
+      <w:proofErr w:type="spellEnd"/>
+      <w:r>
+        <w:rPr>
+          <w:rFonts w:ascii="Courier New" w:hAnsi="Courier New" w:cs="Courier New"/>
+        </w:rPr>
+        <w:t>: PASS/FAIL</w:t>
+      </w:r>
+      <w:r>
+        <w:rPr>
+          <w:rFonts w:ascii="Courier New" w:hAnsi="Courier New" w:cs="Courier New"/>
+        </w:rPr>
+        <w:tab/>
+      </w:r>
+    </w:p>
+    <w:p>
+      <w:r>
+        <w:t xml:space="preserve">Цей формат дозволяє легко </w:t>
+      </w:r>
+      <w:proofErr w:type="spellStart"/>
+      <w:r>
+        <w:t>парсити</w:t>
+      </w:r>
+      <w:proofErr w:type="spellEnd"/>
+      <w:r>
+        <w:t xml:space="preserve"> текстові файли з тест-кейсами та обробляти їх у коді. Кожен елемент розділяється новим рядком, а різні тест-кейси можуть бути розділені порожнім рядком для кращої читабельності.</w:t>
+      </w:r>
+    </w:p>
+    <w:p>
+      <w:r>
+        <w:t xml:space="preserve">Протокол читання тест-кейсів реалізовано в класі </w:t>
+      </w:r>
+      <w:proofErr w:type="spellStart"/>
+      <w:r>
+        <w:rPr>
+          <w:rFonts w:ascii="Courier New" w:hAnsi="Courier New" w:cs="Courier New"/>
+          <w:sz w:val="20"/>
+          <w:szCs w:val="20"/>
+        </w:rPr>
+        <w:t>TestSuiteProcessor</w:t>
+      </w:r>
+      <w:proofErr w:type="spellEnd"/>
+      <w:r>
+        <w:t>, який аналізує файл рядок за рядком, виявляє ключові слова і формує структури даних для подальшої обробки і виконання тестів.</w:t>
       </w:r>
     </w:p>
     <w:p>

--- a/lab12/Report/ЛР12.docx
+++ b/lab12/Report/ЛР12.docx
@@ -6628,11 +6628,278 @@
     </w:p>
     <w:p>
       <w:pPr>
-        <w:tabs>
-          <w:tab w:val="center" w:pos="5102"/>
-        </w:tabs>
-        <w:ind w:firstLine="0"/>
-      </w:pPr>
+        <w:pStyle w:val="Heading1"/>
+      </w:pPr>
+      <w:r>
+        <w:t xml:space="preserve">Аналіз вимог до програмного засобу </w:t>
+      </w:r>
+      <w:r>
+        <w:rPr>
+          <w:rStyle w:val="CodeChar"/>
+        </w:rPr>
+        <w:t>Teacher</w:t>
+      </w:r>
+      <w:r>
+        <w:t xml:space="preserve">, </w:t>
+      </w:r>
+      <w:proofErr w:type="spellStart"/>
+      <w:r>
+        <w:t>проєктування</w:t>
+      </w:r>
+      <w:proofErr w:type="spellEnd"/>
+      <w:r>
+        <w:t xml:space="preserve"> архітектури й детальне </w:t>
+      </w:r>
+      <w:proofErr w:type="spellStart"/>
+      <w:r>
+        <w:t>проєктування</w:t>
+      </w:r>
+      <w:proofErr w:type="spellEnd"/>
+      <w:r>
+        <w:t xml:space="preserve"> ПЗ</w:t>
+      </w:r>
+    </w:p>
+    <w:p>
+      <w:r>
+        <w:t>Аналіз вимог:</w:t>
+      </w:r>
+      <w:r>
+        <w:t xml:space="preserve"> </w:t>
+      </w:r>
+      <w:r>
+        <w:t xml:space="preserve">Додаток </w:t>
+      </w:r>
+      <w:r>
+        <w:rPr>
+          <w:rStyle w:val="CodeChar"/>
+        </w:rPr>
+        <w:t>Teacher</w:t>
+      </w:r>
+      <w:r>
+        <w:t xml:space="preserve"> повинен виконувати дві основні функції: перевірку структури файлів та автоматизоване тестування. Кожна з цих функцій має свої особливості та вимоги до реалізації.</w:t>
+      </w:r>
+    </w:p>
+    <w:p/>
+    <w:p>
+      <w:r>
+        <w:lastRenderedPageBreak/>
+        <w:t xml:space="preserve">Перевірка структури: Потребує доступу до файлової системи для визначення шляху до файлу </w:t>
+      </w:r>
+      <w:r>
+        <w:rPr>
+          <w:rStyle w:val="CodeChar"/>
+        </w:rPr>
+        <w:t>main</w:t>
+      </w:r>
+      <w:r>
+        <w:rPr>
+          <w:rStyle w:val="CodeChar"/>
+          <w:lang w:val="uk-UA"/>
+        </w:rPr>
+        <w:t>.</w:t>
+      </w:r>
+      <w:proofErr w:type="spellStart"/>
+      <w:r>
+        <w:rPr>
+          <w:rStyle w:val="CodeChar"/>
+        </w:rPr>
+        <w:t>cpp</w:t>
+      </w:r>
+      <w:proofErr w:type="spellEnd"/>
+      <w:r>
+        <w:t>.</w:t>
+      </w:r>
+    </w:p>
+    <w:p>
+      <w:r>
+        <w:t xml:space="preserve">Тестування: </w:t>
+      </w:r>
+      <w:r>
+        <w:t>Потребує</w:t>
+      </w:r>
+      <w:r>
+        <w:t xml:space="preserve"> читання тест-кейсів з файлів, створення об'єкта класу, виклику його методів та порівняння отриманих результатів з очікуваними. Це передбачає </w:t>
+      </w:r>
+      <w:proofErr w:type="spellStart"/>
+      <w:r>
+        <w:t>парсинг</w:t>
+      </w:r>
+      <w:proofErr w:type="spellEnd"/>
+      <w:r>
+        <w:t xml:space="preserve"> текстових файлів та динамічну роботу з об'єктами тестування.</w:t>
+      </w:r>
+    </w:p>
+    <w:p>
+      <w:proofErr w:type="spellStart"/>
+      <w:r>
+        <w:t>Проєктування</w:t>
+      </w:r>
+      <w:proofErr w:type="spellEnd"/>
+      <w:r>
+        <w:t xml:space="preserve"> архітектури:</w:t>
+      </w:r>
+      <w:r>
+        <w:t xml:space="preserve"> </w:t>
+      </w:r>
+      <w:r>
+        <w:t xml:space="preserve">Додаток </w:t>
+      </w:r>
+      <w:r>
+        <w:rPr>
+          <w:rStyle w:val="CodeChar"/>
+        </w:rPr>
+        <w:t>Teacher</w:t>
+      </w:r>
+      <w:r>
+        <w:t xml:space="preserve"> буде мати модульну архітектуру, яка дозволить розділити логіку на окремі компоненти для кращої керованості та розширюваності.</w:t>
+      </w:r>
+    </w:p>
+    <w:p>
+      <w:r>
+        <w:t>Основні компоненти:</w:t>
+      </w:r>
+    </w:p>
+    <w:p>
+      <w:pPr>
+        <w:pStyle w:val="ListParagraph"/>
+        <w:numPr>
+          <w:ilvl w:val="0"/>
+          <w:numId w:val="11"/>
+        </w:numPr>
+      </w:pPr>
+      <w:r>
+        <w:t>Ф</w:t>
+      </w:r>
+      <w:r>
+        <w:t>ункція</w:t>
+      </w:r>
+      <w:r>
+        <w:t xml:space="preserve"> </w:t>
+      </w:r>
+      <w:r>
+        <w:rPr>
+          <w:rStyle w:val="CodeChar"/>
+        </w:rPr>
+        <w:t>main</w:t>
+      </w:r>
+      <w:r>
+        <w:t>: Точка входу в додаток. Відповідає за початкові перевірки (шлях компіляції) та координацію роботи інших компонентів.</w:t>
+      </w:r>
+    </w:p>
+    <w:p>
+      <w:pPr>
+        <w:pStyle w:val="ListParagraph"/>
+        <w:numPr>
+          <w:ilvl w:val="0"/>
+          <w:numId w:val="11"/>
+        </w:numPr>
+      </w:pPr>
+      <w:proofErr w:type="spellStart"/>
+      <w:r>
+        <w:rPr>
+          <w:rStyle w:val="CodeChar"/>
+        </w:rPr>
+        <w:t>PathChecker</w:t>
+      </w:r>
+      <w:proofErr w:type="spellEnd"/>
+      <w:r>
+        <w:t xml:space="preserve"> (клас/функція): Відповідає за перевірку коректності розташування файлу main.cpp.</w:t>
+      </w:r>
+    </w:p>
+    <w:p>
+      <w:pPr>
+        <w:pStyle w:val="ListParagraph"/>
+        <w:numPr>
+          <w:ilvl w:val="0"/>
+          <w:numId w:val="11"/>
+        </w:numPr>
+      </w:pPr>
+      <w:r>
+        <w:rPr>
+          <w:rStyle w:val="CodeChar"/>
+        </w:rPr>
+        <w:t>Logger</w:t>
+      </w:r>
+      <w:r>
+        <w:t xml:space="preserve"> (клас): Відповідає за запис результатів у текстові файли (TestResults.txt та TestSuiteTestResults.txt) та виведення повідомлень користувачеві.</w:t>
+      </w:r>
+    </w:p>
+    <w:p>
+      <w:pPr>
+        <w:pStyle w:val="ListParagraph"/>
+        <w:numPr>
+          <w:ilvl w:val="0"/>
+          <w:numId w:val="11"/>
+        </w:numPr>
+      </w:pPr>
+      <w:proofErr w:type="spellStart"/>
+      <w:r>
+        <w:rPr>
+          <w:rStyle w:val="CodeChar"/>
+        </w:rPr>
+        <w:t>TestCaseParser</w:t>
+      </w:r>
+      <w:proofErr w:type="spellEnd"/>
+      <w:r>
+        <w:t xml:space="preserve"> (локальний клас або функція): Відповідає за читання та </w:t>
+      </w:r>
+      <w:proofErr w:type="spellStart"/>
+      <w:r>
+        <w:t>парсинг</w:t>
+      </w:r>
+      <w:proofErr w:type="spellEnd"/>
+      <w:r>
+        <w:t xml:space="preserve"> тестових кейсів з текстових файлів. Буде реалізований як локальний клас або функція, як зазначено в методичних вказівках. </w:t>
+      </w:r>
+    </w:p>
+    <w:p>
+      <w:pPr>
+        <w:pStyle w:val="ListParagraph"/>
+        <w:numPr>
+          <w:ilvl w:val="0"/>
+          <w:numId w:val="11"/>
+        </w:numPr>
+      </w:pPr>
+      <w:proofErr w:type="spellStart"/>
+      <w:r>
+        <w:rPr>
+          <w:rStyle w:val="CodeChar"/>
+        </w:rPr>
+        <w:t>UnitTestRunner</w:t>
+      </w:r>
+      <w:proofErr w:type="spellEnd"/>
+      <w:r>
+        <w:t xml:space="preserve"> (клас): Координує виконання тестів. Створює об'єкт класу </w:t>
+      </w:r>
+      <w:r>
+        <w:rPr>
+          <w:rStyle w:val="CodeChar"/>
+        </w:rPr>
+        <w:t>ClassLab12_Zaritsky</w:t>
+      </w:r>
+      <w:r>
+        <w:t>, викликає методи тестування та порівнює результати.</w:t>
+      </w:r>
+    </w:p>
+    <w:p>
+      <w:pPr>
+        <w:pStyle w:val="ListParagraph"/>
+        <w:numPr>
+          <w:ilvl w:val="0"/>
+          <w:numId w:val="11"/>
+        </w:numPr>
+      </w:pPr>
+      <w:proofErr w:type="spellStart"/>
+      <w:r>
+        <w:rPr>
+          <w:rStyle w:val="CodeChar"/>
+        </w:rPr>
+        <w:t>SoundPlayer</w:t>
+      </w:r>
+      <w:proofErr w:type="spellEnd"/>
+      <w:r>
+        <w:t xml:space="preserve"> (клас/функція): Відповідає за відтворення звукових сигналів.</w:t>
+      </w:r>
     </w:p>
     <w:sectPr>
       <w:pgSz w:w="11906" w:h="16838"/>
@@ -7204,6 +7471,119 @@
     </w:lvl>
   </w:abstractNum>
   <w:abstractNum w:abstractNumId="5" w15:restartNumberingAfterBreak="0">
+    <w:nsid w:val="0CED0FCC"/>
+    <w:multiLevelType w:val="hybridMultilevel"/>
+    <w:tmpl w:val="65AAA6C8"/>
+    <w:lvl w:ilvl="0" w:tplc="9418D0B2">
+      <w:start w:val="1"/>
+      <w:numFmt w:val="bullet"/>
+      <w:lvlText w:val=""/>
+      <w:lvlJc w:val="left"/>
+      <w:pPr>
+        <w:ind w:left="720" w:hanging="360"/>
+      </w:pPr>
+      <w:rPr>
+        <w:rFonts w:ascii="Symbol" w:hAnsi="Symbol" w:hint="default"/>
+      </w:rPr>
+    </w:lvl>
+    <w:lvl w:ilvl="1" w:tplc="04220003" w:tentative="1">
+      <w:start w:val="1"/>
+      <w:numFmt w:val="bullet"/>
+      <w:lvlText w:val="o"/>
+      <w:lvlJc w:val="left"/>
+      <w:pPr>
+        <w:ind w:left="1440" w:hanging="360"/>
+      </w:pPr>
+      <w:rPr>
+        <w:rFonts w:ascii="Courier New" w:hAnsi="Courier New" w:cs="Courier New" w:hint="default"/>
+      </w:rPr>
+    </w:lvl>
+    <w:lvl w:ilvl="2" w:tplc="04220005" w:tentative="1">
+      <w:start w:val="1"/>
+      <w:numFmt w:val="bullet"/>
+      <w:lvlText w:val=""/>
+      <w:lvlJc w:val="left"/>
+      <w:pPr>
+        <w:ind w:left="2160" w:hanging="360"/>
+      </w:pPr>
+      <w:rPr>
+        <w:rFonts w:ascii="Wingdings" w:hAnsi="Wingdings" w:hint="default"/>
+      </w:rPr>
+    </w:lvl>
+    <w:lvl w:ilvl="3" w:tplc="04220001" w:tentative="1">
+      <w:start w:val="1"/>
+      <w:numFmt w:val="bullet"/>
+      <w:lvlText w:val=""/>
+      <w:lvlJc w:val="left"/>
+      <w:pPr>
+        <w:ind w:left="2880" w:hanging="360"/>
+      </w:pPr>
+      <w:rPr>
+        <w:rFonts w:ascii="Symbol" w:hAnsi="Symbol" w:hint="default"/>
+      </w:rPr>
+    </w:lvl>
+    <w:lvl w:ilvl="4" w:tplc="04220003" w:tentative="1">
+      <w:start w:val="1"/>
+      <w:numFmt w:val="bullet"/>
+      <w:lvlText w:val="o"/>
+      <w:lvlJc w:val="left"/>
+      <w:pPr>
+        <w:ind w:left="3600" w:hanging="360"/>
+      </w:pPr>
+      <w:rPr>
+        <w:rFonts w:ascii="Courier New" w:hAnsi="Courier New" w:cs="Courier New" w:hint="default"/>
+      </w:rPr>
+    </w:lvl>
+    <w:lvl w:ilvl="5" w:tplc="04220005" w:tentative="1">
+      <w:start w:val="1"/>
+      <w:numFmt w:val="bullet"/>
+      <w:lvlText w:val=""/>
+      <w:lvlJc w:val="left"/>
+      <w:pPr>
+        <w:ind w:left="4320" w:hanging="360"/>
+      </w:pPr>
+      <w:rPr>
+        <w:rFonts w:ascii="Wingdings" w:hAnsi="Wingdings" w:hint="default"/>
+      </w:rPr>
+    </w:lvl>
+    <w:lvl w:ilvl="6" w:tplc="04220001" w:tentative="1">
+      <w:start w:val="1"/>
+      <w:numFmt w:val="bullet"/>
+      <w:lvlText w:val=""/>
+      <w:lvlJc w:val="left"/>
+      <w:pPr>
+        <w:ind w:left="5040" w:hanging="360"/>
+      </w:pPr>
+      <w:rPr>
+        <w:rFonts w:ascii="Symbol" w:hAnsi="Symbol" w:hint="default"/>
+      </w:rPr>
+    </w:lvl>
+    <w:lvl w:ilvl="7" w:tplc="04220003" w:tentative="1">
+      <w:start w:val="1"/>
+      <w:numFmt w:val="bullet"/>
+      <w:lvlText w:val="o"/>
+      <w:lvlJc w:val="left"/>
+      <w:pPr>
+        <w:ind w:left="5760" w:hanging="360"/>
+      </w:pPr>
+      <w:rPr>
+        <w:rFonts w:ascii="Courier New" w:hAnsi="Courier New" w:cs="Courier New" w:hint="default"/>
+      </w:rPr>
+    </w:lvl>
+    <w:lvl w:ilvl="8" w:tplc="04220005" w:tentative="1">
+      <w:start w:val="1"/>
+      <w:numFmt w:val="bullet"/>
+      <w:lvlText w:val=""/>
+      <w:lvlJc w:val="left"/>
+      <w:pPr>
+        <w:ind w:left="6480" w:hanging="360"/>
+      </w:pPr>
+      <w:rPr>
+        <w:rFonts w:ascii="Wingdings" w:hAnsi="Wingdings" w:hint="default"/>
+      </w:rPr>
+    </w:lvl>
+  </w:abstractNum>
+  <w:abstractNum w:abstractNumId="6" w15:restartNumberingAfterBreak="0">
     <w:nsid w:val="35245D50"/>
     <w:multiLevelType w:val="hybridMultilevel"/>
     <w:tmpl w:val="E8C207D6"/>
@@ -7316,7 +7696,7 @@
       </w:rPr>
     </w:lvl>
   </w:abstractNum>
-  <w:abstractNum w:abstractNumId="6" w15:restartNumberingAfterBreak="0">
+  <w:abstractNum w:abstractNumId="7" w15:restartNumberingAfterBreak="0">
     <w:nsid w:val="5FBE8116"/>
     <w:multiLevelType w:val="multilevel"/>
     <w:tmpl w:val="5FBE8116"/>
@@ -7429,7 +7809,7 @@
       </w:rPr>
     </w:lvl>
   </w:abstractNum>
-  <w:abstractNum w:abstractNumId="7" w15:restartNumberingAfterBreak="0">
+  <w:abstractNum w:abstractNumId="8" w15:restartNumberingAfterBreak="0">
     <w:nsid w:val="5FE30E24"/>
     <w:multiLevelType w:val="multilevel"/>
     <w:tmpl w:val="5FE30E24"/>
@@ -7515,7 +7895,7 @@
       </w:pPr>
     </w:lvl>
   </w:abstractNum>
-  <w:abstractNum w:abstractNumId="8" w15:restartNumberingAfterBreak="0">
+  <w:abstractNum w:abstractNumId="9" w15:restartNumberingAfterBreak="0">
     <w:nsid w:val="7D7ED734"/>
     <w:multiLevelType w:val="multilevel"/>
     <w:tmpl w:val="7D7ED734"/>
@@ -7628,7 +8008,7 @@
       </w:rPr>
     </w:lvl>
   </w:abstractNum>
-  <w:abstractNum w:abstractNumId="9" w15:restartNumberingAfterBreak="0">
+  <w:abstractNum w:abstractNumId="10" w15:restartNumberingAfterBreak="0">
     <w:nsid w:val="7FFE3653"/>
     <w:multiLevelType w:val="multilevel"/>
     <w:tmpl w:val="7FFE3653"/>
@@ -7721,27 +8101,30 @@
     <w:abstractNumId w:val="0"/>
   </w:num>
   <w:num w:numId="3">
-    <w:abstractNumId w:val="8"/>
+    <w:abstractNumId w:val="9"/>
   </w:num>
   <w:num w:numId="4">
-    <w:abstractNumId w:val="7"/>
+    <w:abstractNumId w:val="8"/>
   </w:num>
   <w:num w:numId="5">
     <w:abstractNumId w:val="4"/>
   </w:num>
   <w:num w:numId="6">
-    <w:abstractNumId w:val="9"/>
+    <w:abstractNumId w:val="10"/>
   </w:num>
   <w:num w:numId="7">
     <w:abstractNumId w:val="1"/>
   </w:num>
   <w:num w:numId="8">
-    <w:abstractNumId w:val="6"/>
+    <w:abstractNumId w:val="7"/>
   </w:num>
   <w:num w:numId="9">
     <w:abstractNumId w:val="2"/>
   </w:num>
   <w:num w:numId="10">
+    <w:abstractNumId w:val="6"/>
+  </w:num>
+  <w:num w:numId="11">
     <w:abstractNumId w:val="5"/>
   </w:num>
 </w:numbering>
